--- a/数据库文档/Redis/redis学习.docx
+++ b/数据库文档/Redis/redis学习.docx
@@ -40,13 +40,7 @@
         <w:t>图形化管理工具</w:t>
       </w:r>
     </w:p>
-    <w:p>
-      <w:pPr>
-        <w:rPr>
-          <w:rFonts w:hint="eastAsia"/>
-        </w:rPr>
-      </w:pPr>
-    </w:p>
+    <w:p/>
     <w:p>
       <w:pPr>
         <w:rPr>
@@ -77,9 +71,6 @@
     <w:p>
       <w:pPr>
         <w:ind w:firstLine="420"/>
-        <w:rPr>
-          <w:rFonts w:hint="eastAsia"/>
-        </w:rPr>
       </w:pPr>
       <w:r>
         <w:rPr>
@@ -113,11 +104,6 @@
       </w:r>
     </w:p>
     <w:p>
-      <w:pPr>
-        <w:rPr>
-          <w:rFonts w:hint="eastAsia"/>
-        </w:rPr>
-      </w:pPr>
       <w:r>
         <w:rPr>
           <w:rFonts w:hint="eastAsia"/>
@@ -187,11 +173,6 @@
       </w:r>
     </w:p>
     <w:p>
-      <w:pPr>
-        <w:rPr>
-          <w:rFonts w:hint="eastAsia"/>
-        </w:rPr>
-      </w:pPr>
       <w:r>
         <w:rPr>
           <w:rFonts w:hint="eastAsia"/>
@@ -211,15 +192,8 @@
         </w:rPr>
         <w:t>、管道</w:t>
       </w:r>
-      <w:bookmarkStart w:id="0" w:name="_GoBack"/>
-      <w:bookmarkEnd w:id="0"/>
-    </w:p>
-    <w:p>
-      <w:pPr>
-        <w:rPr>
-          <w:rFonts w:hint="eastAsia"/>
-        </w:rPr>
-      </w:pPr>
+    </w:p>
+    <w:p>
       <w:r>
         <w:rPr>
           <w:rFonts w:hint="eastAsia"/>
@@ -259,11 +233,6 @@
       </w:r>
     </w:p>
     <w:p>
-      <w:pPr>
-        <w:rPr>
-          <w:rFonts w:hint="eastAsia"/>
-        </w:rPr>
-      </w:pPr>
       <w:r>
         <w:rPr>
           <w:rFonts w:hint="eastAsia"/>
@@ -278,11 +247,6 @@
       </w:r>
     </w:p>
     <w:p>
-      <w:pPr>
-        <w:rPr>
-          <w:rFonts w:hint="eastAsia"/>
-        </w:rPr>
-      </w:pPr>
       <w:r>
         <w:rPr>
           <w:rFonts w:hint="eastAsia"/>
@@ -297,11 +261,6 @@
       </w:r>
     </w:p>
     <w:p>
-      <w:pPr>
-        <w:rPr>
-          <w:rFonts w:hint="eastAsia"/>
-        </w:rPr>
-      </w:pPr>
       <w:r>
         <w:rPr>
           <w:rFonts w:hint="eastAsia"/>
@@ -328,11 +287,6 @@
       </w:r>
     </w:p>
     <w:p>
-      <w:pPr>
-        <w:rPr>
-          <w:rFonts w:hint="eastAsia"/>
-        </w:rPr>
-      </w:pPr>
       <w:r>
         <w:rPr>
           <w:rFonts w:hint="eastAsia"/>
@@ -359,11 +313,6 @@
       </w:r>
     </w:p>
     <w:p>
-      <w:pPr>
-        <w:rPr>
-          <w:rFonts w:hint="eastAsia"/>
-        </w:rPr>
-      </w:pPr>
       <w:r>
         <w:rPr>
           <w:rFonts w:hint="eastAsia"/>
@@ -1301,13 +1250,7 @@
         <w:t>释放锁</w:t>
       </w:r>
     </w:p>
-    <w:p>
-      <w:pPr>
-        <w:rPr>
-          <w:rFonts w:hint="eastAsia"/>
-        </w:rPr>
-      </w:pPr>
-    </w:p>
+    <w:p/>
     <w:p>
       <w:r>
         <w:t>--3</w:t>
@@ -1935,9 +1878,6 @@
     <w:p>
       <w:pPr>
         <w:ind w:firstLine="420"/>
-        <w:rPr>
-          <w:rFonts w:hint="eastAsia"/>
-        </w:rPr>
       </w:pPr>
       <w:r>
         <w:rPr>
@@ -1976,9 +1916,6 @@
     <w:p>
       <w:pPr>
         <w:ind w:firstLine="420"/>
-        <w:rPr>
-          <w:rFonts w:hint="eastAsia"/>
-        </w:rPr>
       </w:pPr>
       <w:r>
         <w:rPr>
@@ -2238,9 +2175,6 @@
     <w:p>
       <w:pPr>
         <w:ind w:firstLine="420"/>
-        <w:rPr>
-          <w:rFonts w:hint="eastAsia"/>
-        </w:rPr>
       </w:pPr>
       <w:r>
         <w:rPr>
@@ -2297,9 +2231,6 @@
     <w:p>
       <w:pPr>
         <w:ind w:firstLine="420"/>
-        <w:rPr>
-          <w:rFonts w:hint="eastAsia"/>
-        </w:rPr>
       </w:pPr>
       <w:r>
         <w:rPr>
@@ -2315,11 +2246,6 @@
       </w:r>
     </w:p>
     <w:p>
-      <w:pPr>
-        <w:rPr>
-          <w:rFonts w:hint="eastAsia"/>
-        </w:rPr>
-      </w:pPr>
       <w:r>
         <w:rPr>
           <w:rFonts w:hint="eastAsia"/>
@@ -2394,11 +2320,6 @@
       </w:r>
     </w:p>
     <w:p>
-      <w:pPr>
-        <w:rPr>
-          <w:rFonts w:hint="eastAsia"/>
-        </w:rPr>
-      </w:pPr>
       <w:r>
         <w:rPr>
           <w:rFonts w:hint="eastAsia"/>
@@ -2426,11 +2347,6 @@
       </w:r>
     </w:p>
     <w:p>
-      <w:pPr>
-        <w:rPr>
-          <w:rFonts w:hint="eastAsia"/>
-        </w:rPr>
-      </w:pPr>
       <w:r>
         <w:rPr>
           <w:rFonts w:hint="eastAsia"/>
@@ -2458,11 +2374,6 @@
       </w:r>
     </w:p>
     <w:p>
-      <w:pPr>
-        <w:rPr>
-          <w:rFonts w:hint="eastAsia"/>
-        </w:rPr>
-      </w:pPr>
       <w:r>
         <w:rPr>
           <w:rFonts w:hint="eastAsia"/>
@@ -2490,11 +2401,6 @@
       </w:r>
     </w:p>
     <w:p>
-      <w:pPr>
-        <w:rPr>
-          <w:rFonts w:hint="eastAsia"/>
-        </w:rPr>
-      </w:pPr>
       <w:r>
         <w:rPr>
           <w:rFonts w:hint="eastAsia"/>
@@ -2522,11 +2428,6 @@
       </w:r>
     </w:p>
     <w:p>
-      <w:pPr>
-        <w:rPr>
-          <w:rFonts w:hint="eastAsia"/>
-        </w:rPr>
-      </w:pPr>
       <w:r>
         <w:rPr>
           <w:rFonts w:hint="eastAsia"/>
@@ -2553,20 +2454,8 @@
         <w:t>hgetall cart:userId</w:t>
       </w:r>
     </w:p>
-    <w:p>
-      <w:pPr>
-        <w:rPr>
-          <w:rFonts w:hint="eastAsia"/>
-        </w:rPr>
-      </w:pPr>
-    </w:p>
-    <w:p>
-      <w:pPr>
-        <w:rPr>
-          <w:rFonts w:hint="eastAsia"/>
-        </w:rPr>
-      </w:pPr>
-    </w:p>
+    <w:p/>
+    <w:p/>
     <w:p>
       <w:pPr>
         <w:pStyle w:val="2"/>
@@ -2574,9 +2463,6 @@
           <w:ilvl w:val="1"/>
           <w:numId w:val="1"/>
         </w:numPr>
-        <w:rPr>
-          <w:rFonts w:hint="eastAsia"/>
-        </w:rPr>
       </w:pPr>
       <w:r>
         <w:rPr>
@@ -3402,13 +3288,7 @@
         <w:t>配置文件</w:t>
       </w:r>
     </w:p>
-    <w:p>
-      <w:pPr>
-        <w:rPr>
-          <w:rFonts w:hint="eastAsia"/>
-        </w:rPr>
-      </w:pPr>
-    </w:p>
+    <w:p/>
     <w:p>
       <w:pPr>
         <w:pStyle w:val="2"/>
@@ -4150,13 +4030,7 @@
         <w:rPr>
           <w:rFonts w:hint="eastAsia"/>
         </w:rPr>
-        <w:t>在尾部</w:t>
-      </w:r>
-      <w:r>
-        <w:rPr>
-          <w:rFonts w:hint="eastAsia"/>
-        </w:rPr>
-        <w:t>插入所有</w:t>
+        <w:t>在尾部插入所有</w:t>
       </w:r>
       <w:r>
         <w:rPr>
@@ -4186,13 +4060,7 @@
         <w:rPr>
           <w:rFonts w:hint="eastAsia"/>
         </w:rPr>
-        <w:t>设置</w:t>
-      </w:r>
-      <w:r>
-        <w:rPr>
-          <w:rFonts w:hint="eastAsia"/>
-        </w:rPr>
-        <w:t>指定位置</w:t>
+        <w:t>设置指定位置</w:t>
       </w:r>
       <w:r>
         <w:rPr>
@@ -4242,9 +4110,6 @@
     <w:p>
       <w:pPr>
         <w:ind w:firstLine="420"/>
-        <w:rPr>
-          <w:rFonts w:hint="eastAsia"/>
-        </w:rPr>
       </w:pPr>
       <w:r>
         <w:t>r</w:t>
@@ -4312,11 +4177,6 @@
       </w:r>
     </w:p>
     <w:p>
-      <w:pPr>
-        <w:rPr>
-          <w:rFonts w:hint="eastAsia"/>
-        </w:rPr>
-      </w:pPr>
       <w:r>
         <w:rPr>
           <w:rFonts w:hint="eastAsia"/>
@@ -4343,13 +4203,7 @@
         <w:rPr>
           <w:rFonts w:hint="eastAsia"/>
         </w:rPr>
-        <w:t>尾</w:t>
-      </w:r>
-      <w:r>
-        <w:rPr>
-          <w:rFonts w:hint="eastAsia"/>
-        </w:rPr>
-        <w:t>部弹出元素，</w:t>
+        <w:t>尾部弹出元素，</w:t>
       </w:r>
       <w:r>
         <w:rPr>
@@ -4378,9 +4232,6 @@
     <w:p>
       <w:pPr>
         <w:ind w:firstLine="420"/>
-        <w:rPr>
-          <w:rFonts w:hint="eastAsia"/>
-        </w:rPr>
       </w:pPr>
       <w:r>
         <w:rPr>
@@ -5517,13 +5368,7 @@
         <w:ind w:firstLine="420"/>
       </w:pPr>
     </w:p>
-    <w:p>
-      <w:pPr>
-        <w:rPr>
-          <w:rFonts w:hint="eastAsia"/>
-        </w:rPr>
-      </w:pPr>
-    </w:p>
+    <w:p/>
     <w:p>
       <w:pPr>
         <w:ind w:firstLine="420"/>
@@ -5836,9 +5681,6 @@
     <w:p>
       <w:pPr>
         <w:ind w:firstLine="420"/>
-        <w:rPr>
-          <w:rFonts w:hint="eastAsia"/>
-        </w:rPr>
       </w:pPr>
       <w:r>
         <w:rPr>
@@ -5904,11 +5746,6 @@
     </w:p>
     <w:p/>
     <w:p>
-      <w:pPr>
-        <w:rPr>
-          <w:rFonts w:hint="eastAsia"/>
-        </w:rPr>
-      </w:pPr>
       <w:r>
         <w:tab/>
       </w:r>
@@ -6058,9 +5895,6 @@
     <w:p>
       <w:pPr>
         <w:ind w:firstLine="420"/>
-        <w:rPr>
-          <w:rFonts w:hint="eastAsia"/>
-        </w:rPr>
       </w:pPr>
       <w:r>
         <w:rPr>
@@ -11071,9 +10905,6 @@
     <w:p>
       <w:pPr>
         <w:ind w:firstLine="420"/>
-        <w:rPr>
-          <w:rFonts w:hint="eastAsia"/>
-        </w:rPr>
       </w:pPr>
       <w:r>
         <w:rPr>
@@ -11103,13 +10934,7 @@
         <w:rPr>
           <w:rFonts w:hint="eastAsia"/>
         </w:rPr>
-        <w:t>节点负责处理读请求</w:t>
-      </w:r>
-      <w:r>
-        <w:rPr>
-          <w:rFonts w:hint="eastAsia"/>
-        </w:rPr>
-        <w:t>。好处：</w:t>
+        <w:t>节点负责处理读请求。好处：</w:t>
       </w:r>
       <w:r>
         <w:rPr>
@@ -11169,9 +10994,6 @@
     <w:p>
       <w:pPr>
         <w:ind w:firstLine="420"/>
-        <w:rPr>
-          <w:rFonts w:hint="eastAsia"/>
-        </w:rPr>
       </w:pPr>
       <w:r>
         <w:rPr>
@@ -11201,13 +11023,7 @@
         <w:rPr>
           <w:rFonts w:hint="eastAsia"/>
         </w:rPr>
-        <w:t>节点。分为快照同步和增量同步</w:t>
-      </w:r>
-      <w:r>
-        <w:rPr>
-          <w:rFonts w:hint="eastAsia"/>
-        </w:rPr>
-        <w:t>。</w:t>
+        <w:t>节点。分为快照同步和增量同步。</w:t>
       </w:r>
     </w:p>
     <w:p/>
@@ -11265,13 +11081,7 @@
         <w:t>几个主节点之间做集群。</w:t>
       </w:r>
     </w:p>
-    <w:p>
-      <w:pPr>
-        <w:rPr>
-          <w:rFonts w:hint="eastAsia"/>
-        </w:rPr>
-      </w:pPr>
-    </w:p>
+    <w:p/>
     <w:p>
       <w:r>
         <w:rPr>
@@ -11661,13 +11471,7 @@
         <w:t>。</w:t>
       </w:r>
     </w:p>
-    <w:p>
-      <w:pPr>
-        <w:rPr>
-          <w:rFonts w:hint="eastAsia"/>
-        </w:rPr>
-      </w:pPr>
-    </w:p>
+    <w:p/>
     <w:p>
       <w:pPr>
         <w:pStyle w:val="2"/>
@@ -11995,9 +11799,6 @@
     <w:p>
       <w:pPr>
         <w:ind w:firstLine="420"/>
-        <w:rPr>
-          <w:rFonts w:hint="eastAsia"/>
-        </w:rPr>
       </w:pPr>
       <w:r>
         <w:t>-6</w:t>
@@ -13129,19 +12930,8 @@
         <w:t>产生的场景。</w:t>
       </w:r>
     </w:p>
-    <w:p>
-      <w:pPr>
-        <w:rPr>
-          <w:rFonts w:hint="eastAsia"/>
-        </w:rPr>
-      </w:pPr>
-    </w:p>
-    <w:p>
-      <w:pPr>
-        <w:rPr>
-          <w:rFonts w:hint="eastAsia"/>
-        </w:rPr>
-      </w:pPr>
+    <w:p/>
+    <w:p>
       <w:r>
         <w:t>Redis</w:t>
       </w:r>
@@ -13149,19 +12939,7 @@
         <w:rPr>
           <w:rFonts w:hint="eastAsia"/>
         </w:rPr>
-        <w:t>采用</w:t>
-      </w:r>
-      <w:r>
-        <w:rPr>
-          <w:rFonts w:hint="eastAsia"/>
-        </w:rPr>
-        <w:t>无</w:t>
-      </w:r>
-      <w:r>
-        <w:rPr>
-          <w:rFonts w:hint="eastAsia"/>
-        </w:rPr>
-        <w:t>中心架构</w:t>
+        <w:t>采用无中心架构</w:t>
       </w:r>
       <w:r>
         <w:rPr>
@@ -13173,9 +12951,6 @@
     <w:p>
       <w:pPr>
         <w:ind w:firstLine="360"/>
-        <w:rPr>
-          <w:rFonts w:hint="eastAsia"/>
-        </w:rPr>
       </w:pPr>
       <w:r>
         <w:rPr>
@@ -13347,9 +13122,6 @@
     <w:p>
       <w:pPr>
         <w:ind w:firstLine="360"/>
-        <w:rPr>
-          <w:rFonts w:hint="eastAsia"/>
-        </w:rPr>
       </w:pPr>
       <w:r>
         <w:rPr>
@@ -13418,19 +13190,10 @@
         <w:t>。</w:t>
       </w:r>
     </w:p>
-    <w:p>
-      <w:pPr>
-        <w:rPr>
-          <w:rFonts w:hint="eastAsia"/>
-        </w:rPr>
-      </w:pPr>
-    </w:p>
+    <w:p/>
     <w:p>
       <w:pPr>
         <w:ind w:firstLine="360"/>
-        <w:rPr>
-          <w:rFonts w:hint="eastAsia"/>
-        </w:rPr>
       </w:pPr>
     </w:p>
     <w:p>
@@ -13912,7 +13675,113 @@
         <w:rPr>
           <w:rFonts w:hint="eastAsia"/>
         </w:rPr>
-        <w:t>数据通过异步复制，不保证数据的强一致性</w:t>
+        <w:t>数据通过异步复制，不保证数据的强一致性；</w:t>
+      </w:r>
+    </w:p>
+    <w:p>
+      <w:pPr>
+        <w:ind w:firstLine="360"/>
+      </w:pPr>
+      <w:r>
+        <w:rPr>
+          <w:rFonts w:hint="eastAsia"/>
+        </w:rPr>
+        <w:t>2</w:t>
+      </w:r>
+      <w:r>
+        <w:rPr>
+          <w:rFonts w:hint="eastAsia"/>
+        </w:rPr>
+        <w:t>、</w:t>
+      </w:r>
+      <w:r>
+        <w:rPr>
+          <w:rFonts w:hint="eastAsia"/>
+        </w:rPr>
+        <w:t>slave</w:t>
+      </w:r>
+      <w:r>
+        <w:rPr>
+          <w:rFonts w:hint="eastAsia"/>
+        </w:rPr>
+        <w:t>充当“冷备”，不能缓解读压力；</w:t>
+      </w:r>
+    </w:p>
+    <w:p>
+      <w:pPr>
+        <w:ind w:firstLine="360"/>
+      </w:pPr>
+      <w:r>
+        <w:t>3</w:t>
+      </w:r>
+      <w:r>
+        <w:t>、</w:t>
+      </w:r>
+      <w:r>
+        <w:rPr>
+          <w:rFonts w:hint="eastAsia"/>
+        </w:rPr>
+        <w:t>批量操作限制，目前只支持具有相同</w:t>
+      </w:r>
+      <w:r>
+        <w:rPr>
+          <w:rFonts w:hint="eastAsia"/>
+        </w:rPr>
+        <w:t>slot</w:t>
+      </w:r>
+      <w:r>
+        <w:rPr>
+          <w:rFonts w:hint="eastAsia"/>
+        </w:rPr>
+        <w:t>值的</w:t>
+      </w:r>
+      <w:r>
+        <w:rPr>
+          <w:rFonts w:hint="eastAsia"/>
+        </w:rPr>
+        <w:t>key</w:t>
+      </w:r>
+      <w:r>
+        <w:rPr>
+          <w:rFonts w:hint="eastAsia"/>
+        </w:rPr>
+        <w:t>执行批量操作，对</w:t>
+      </w:r>
+      <w:r>
+        <w:rPr>
+          <w:rFonts w:hint="eastAsia"/>
+        </w:rPr>
+        <w:t>mset</w:t>
+      </w:r>
+      <w:r>
+        <w:rPr>
+          <w:rFonts w:hint="eastAsia"/>
+        </w:rPr>
+        <w:t>、</w:t>
+      </w:r>
+      <w:r>
+        <w:rPr>
+          <w:rFonts w:hint="eastAsia"/>
+        </w:rPr>
+        <w:t>mget</w:t>
+      </w:r>
+      <w:r>
+        <w:rPr>
+          <w:rFonts w:hint="eastAsia"/>
+        </w:rPr>
+        <w:t>、</w:t>
+      </w:r>
+      <w:r>
+        <w:rPr>
+          <w:rFonts w:hint="eastAsia"/>
+        </w:rPr>
+        <w:t>sunion</w:t>
+      </w:r>
+      <w:r>
+        <w:rPr>
+          <w:rFonts w:hint="eastAsia"/>
+        </w:rPr>
+        <w:t>等操作支持不友好</w:t>
       </w:r>
       <w:r>
         <w:rPr>
@@ -13926,34 +13795,46 @@
         <w:ind w:firstLine="360"/>
       </w:pPr>
       <w:r>
-        <w:rPr>
-          <w:rFonts w:hint="eastAsia"/>
-        </w:rPr>
-        <w:t>2</w:t>
-      </w:r>
-      <w:r>
-        <w:rPr>
-          <w:rFonts w:hint="eastAsia"/>
-        </w:rPr>
+        <w:t>4</w:t>
+      </w:r>
+      <w:r>
         <w:t>、</w:t>
       </w:r>
       <w:r>
         <w:rPr>
           <w:rFonts w:hint="eastAsia"/>
         </w:rPr>
-        <w:t>slave</w:t>
-      </w:r>
-      <w:r>
-        <w:rPr>
-          <w:rFonts w:hint="eastAsia"/>
-        </w:rPr>
-        <w:t>充当“冷备”，不能缓解读压力</w:t>
-      </w:r>
-      <w:r>
-        <w:rPr>
-          <w:rFonts w:hint="eastAsia"/>
-        </w:rPr>
-        <w:t>；</w:t>
+        <w:t>key</w:t>
+      </w:r>
+      <w:r>
+        <w:rPr>
+          <w:rFonts w:hint="eastAsia"/>
+        </w:rPr>
+        <w:t>事务操作支持有限，只支持多</w:t>
+      </w:r>
+      <w:r>
+        <w:rPr>
+          <w:rFonts w:hint="eastAsia"/>
+        </w:rPr>
+        <w:t>key</w:t>
+      </w:r>
+      <w:r>
+        <w:rPr>
+          <w:rFonts w:hint="eastAsia"/>
+        </w:rPr>
+        <w:t>在同一节点的事务操作，多</w:t>
+      </w:r>
+      <w:r>
+        <w:rPr>
+          <w:rFonts w:hint="eastAsia"/>
+        </w:rPr>
+        <w:t>key</w:t>
+      </w:r>
+      <w:r>
+        <w:rPr>
+          <w:rFonts w:hint="eastAsia"/>
+        </w:rPr>
+        <w:t>分布不同节点时无法使用事务功能</w:t>
       </w:r>
     </w:p>
     <w:p>
@@ -13961,142 +13842,6 @@
         <w:ind w:firstLine="360"/>
       </w:pPr>
       <w:r>
-        <w:t>3</w:t>
-      </w:r>
-      <w:r>
-        <w:t>、</w:t>
-      </w:r>
-      <w:r>
-        <w:rPr>
-          <w:rFonts w:hint="eastAsia"/>
-        </w:rPr>
-        <w:t>批量操作限制，</w:t>
-      </w:r>
-      <w:r>
-        <w:rPr>
-          <w:rFonts w:hint="eastAsia"/>
-        </w:rPr>
-        <w:t>目前只支持具有相同</w:t>
-      </w:r>
-      <w:r>
-        <w:rPr>
-          <w:rFonts w:hint="eastAsia"/>
-        </w:rPr>
-        <w:t>slot</w:t>
-      </w:r>
-      <w:r>
-        <w:rPr>
-          <w:rFonts w:hint="eastAsia"/>
-        </w:rPr>
-        <w:t>值的</w:t>
-      </w:r>
-      <w:r>
-        <w:rPr>
-          <w:rFonts w:hint="eastAsia"/>
-        </w:rPr>
-        <w:t>key</w:t>
-      </w:r>
-      <w:r>
-        <w:rPr>
-          <w:rFonts w:hint="eastAsia"/>
-        </w:rPr>
-        <w:t>执行批量操作，对</w:t>
-      </w:r>
-      <w:r>
-        <w:rPr>
-          <w:rFonts w:hint="eastAsia"/>
-        </w:rPr>
-        <w:t>mset</w:t>
-      </w:r>
-      <w:r>
-        <w:rPr>
-          <w:rFonts w:hint="eastAsia"/>
-        </w:rPr>
-        <w:t>、</w:t>
-      </w:r>
-      <w:r>
-        <w:rPr>
-          <w:rFonts w:hint="eastAsia"/>
-        </w:rPr>
-        <w:t>mget</w:t>
-      </w:r>
-      <w:r>
-        <w:rPr>
-          <w:rFonts w:hint="eastAsia"/>
-        </w:rPr>
-        <w:t>、</w:t>
-      </w:r>
-      <w:r>
-        <w:rPr>
-          <w:rFonts w:hint="eastAsia"/>
-        </w:rPr>
-        <w:t>sunion</w:t>
-      </w:r>
-      <w:r>
-        <w:rPr>
-          <w:rFonts w:hint="eastAsia"/>
-        </w:rPr>
-        <w:t>等操作支持不友好</w:t>
-      </w:r>
-      <w:r>
-        <w:rPr>
-          <w:rFonts w:hint="eastAsia"/>
-        </w:rPr>
-        <w:t>；</w:t>
-      </w:r>
-    </w:p>
-    <w:p>
-      <w:pPr>
-        <w:ind w:firstLine="360"/>
-      </w:pPr>
-      <w:r>
-        <w:t>4</w:t>
-      </w:r>
-      <w:r>
-        <w:t>、</w:t>
-      </w:r>
-      <w:r>
-        <w:rPr>
-          <w:rFonts w:hint="eastAsia"/>
-        </w:rPr>
-        <w:t>key</w:t>
-      </w:r>
-      <w:r>
-        <w:rPr>
-          <w:rFonts w:hint="eastAsia"/>
-        </w:rPr>
-        <w:t>事务操作支持有限，只支持多</w:t>
-      </w:r>
-      <w:r>
-        <w:rPr>
-          <w:rFonts w:hint="eastAsia"/>
-        </w:rPr>
-        <w:t>key</w:t>
-      </w:r>
-      <w:r>
-        <w:rPr>
-          <w:rFonts w:hint="eastAsia"/>
-        </w:rPr>
-        <w:t>在同一节点的事务操作，多</w:t>
-      </w:r>
-      <w:r>
-        <w:rPr>
-          <w:rFonts w:hint="eastAsia"/>
-        </w:rPr>
-        <w:t>key</w:t>
-      </w:r>
-      <w:r>
-        <w:rPr>
-          <w:rFonts w:hint="eastAsia"/>
-        </w:rPr>
-        <w:t>分布不同节点时无法使用事务功能</w:t>
-      </w:r>
-    </w:p>
-    <w:p>
-      <w:pPr>
-        <w:ind w:firstLine="360"/>
-      </w:pPr>
-      <w:r>
         <w:rPr>
           <w:rFonts w:hint="eastAsia"/>
         </w:rPr>
@@ -14106,13 +13851,7 @@
         <w:rPr>
           <w:rFonts w:hint="eastAsia"/>
         </w:rPr>
-        <w:t>、</w:t>
-      </w:r>
-      <w:r>
-        <w:rPr>
-          <w:rFonts w:hint="eastAsia"/>
-        </w:rPr>
-        <w:t>不支持多数据库空间，单机</w:t>
+        <w:t>、不支持多数据库空间，单机</w:t>
       </w:r>
       <w:r>
         <w:rPr>
@@ -16690,13 +16429,7 @@
         <w:t>方法变成串行访问</w:t>
       </w:r>
     </w:p>
-    <w:p>
-      <w:pPr>
-        <w:rPr>
-          <w:rFonts w:hint="eastAsia"/>
-        </w:rPr>
-      </w:pPr>
-    </w:p>
+    <w:p/>
     <w:p/>
     <w:p>
       <w:pPr>
@@ -16777,13 +16510,7 @@
         <w:t>在进行读请求后会重新加入缓存）</w:t>
       </w:r>
     </w:p>
-    <w:p>
-      <w:pPr>
-        <w:rPr>
-          <w:rFonts w:hint="eastAsia"/>
-        </w:rPr>
-      </w:pPr>
-    </w:p>
+    <w:p/>
     <w:p/>
     <w:p>
       <w:pPr>
@@ -16993,11 +16720,6 @@
       </w:r>
     </w:p>
     <w:p>
-      <w:pPr>
-        <w:rPr>
-          <w:rFonts w:hint="eastAsia"/>
-        </w:rPr>
-      </w:pPr>
       <w:r>
         <w:rPr>
           <w:noProof/>
@@ -17039,13 +16761,7 @@
         </w:drawing>
       </w:r>
     </w:p>
-    <w:p>
-      <w:pPr>
-        <w:rPr>
-          <w:rFonts w:hint="eastAsia"/>
-        </w:rPr>
-      </w:pPr>
-    </w:p>
+    <w:p/>
     <w:p>
       <w:r>
         <w:rPr>
@@ -17337,7 +17053,27 @@
         <w:rPr>
           <w:rFonts w:hint="eastAsia"/>
         </w:rPr>
-        <w:t>数据库限流（加锁、或队列）</w:t>
+        <w:t>数据库限流</w:t>
+      </w:r>
+      <w:r>
+        <w:rPr>
+          <w:rFonts w:hint="eastAsia"/>
+        </w:rPr>
+        <w:t>（</w:t>
+      </w:r>
+      <w:r>
+        <w:rPr>
+          <w:rFonts w:hint="eastAsia"/>
+        </w:rPr>
+        <w:t>通过加锁或队列来控制操作数据库的线程数量</w:t>
+      </w:r>
+      <w:bookmarkStart w:id="0" w:name="_GoBack"/>
+      <w:bookmarkEnd w:id="0"/>
+      <w:r>
+        <w:rPr>
+          <w:rFonts w:hint="eastAsia"/>
+        </w:rPr>
+        <w:t>）</w:t>
       </w:r>
     </w:p>
     <w:p>
